--- a/Projekt dokumentacija/air_dokumentacija_prva_faza.docx
+++ b/Projekt dokumentacija/air_dokumentacija_prva_faza.docx
@@ -160,6 +160,7 @@
           <w:sz w:val="40"/>
         </w:rPr>
       </w:pPr>
+      <w:proofErr w:type="spellStart"/>
       <w:r>
         <w:rPr>
           <w:rFonts w:cs="Arial"/>
@@ -167,6 +168,7 @@
         </w:rPr>
         <w:t>mRanger</w:t>
       </w:r>
+      <w:proofErr w:type="spellEnd"/>
     </w:p>
     <w:p>
       <w:pPr>
@@ -586,6 +588,7 @@
           <w:szCs w:val="44"/>
         </w:rPr>
       </w:pPr>
+      <w:proofErr w:type="spellStart"/>
       <w:r>
         <w:rPr>
           <w:rFonts w:cs="Arial"/>
@@ -594,6 +597,7 @@
         </w:rPr>
         <w:t>mRanger</w:t>
       </w:r>
+      <w:proofErr w:type="spellEnd"/>
     </w:p>
     <w:p>
       <w:pPr>
@@ -767,8 +771,17 @@
           <w:rFonts w:ascii="Arial" w:hAnsi="Arial" w:cs="Arial"/>
           <w:szCs w:val="22"/>
         </w:rPr>
-        <w:t>Dr. sc. Boris Tomaš</w:t>
-      </w:r>
+        <w:t xml:space="preserve">Dr. sc. Boris </w:t>
+      </w:r>
+      <w:proofErr w:type="spellStart"/>
+      <w:r>
+        <w:rPr>
+          <w:rFonts w:ascii="Arial" w:hAnsi="Arial" w:cs="Arial"/>
+          <w:szCs w:val="22"/>
+        </w:rPr>
+        <w:t>Tomaš</w:t>
+      </w:r>
+      <w:proofErr w:type="spellEnd"/>
     </w:p>
     <w:p>
       <w:pPr>
@@ -827,7 +840,21 @@
           <w:rFonts w:ascii="Arial" w:hAnsi="Arial" w:cs="Arial"/>
           <w:szCs w:val="22"/>
         </w:rPr>
-        <w:t>Varaždin, travanj 2018.</w:t>
+        <w:t xml:space="preserve">Varaždin, </w:t>
+      </w:r>
+      <w:r>
+        <w:rPr>
+          <w:rFonts w:ascii="Arial" w:hAnsi="Arial" w:cs="Arial"/>
+          <w:szCs w:val="22"/>
+        </w:rPr>
+        <w:t>listopad</w:t>
+      </w:r>
+      <w:r>
+        <w:rPr>
+          <w:rFonts w:ascii="Arial" w:hAnsi="Arial" w:cs="Arial"/>
+          <w:szCs w:val="22"/>
+        </w:rPr>
+        <w:t xml:space="preserve"> 2018.</w:t>
       </w:r>
     </w:p>
     <w:p>
@@ -875,6 +902,7 @@
               <w:noProof/>
               <w:sz w:val="22"/>
               <w:szCs w:val="22"/>
+              <w:lang w:val="en-US" w:eastAsia="en-US"/>
             </w:rPr>
           </w:pPr>
           <w:r>
@@ -886,144 +914,30 @@
           <w:r>
             <w:fldChar w:fldCharType="separate"/>
           </w:r>
-          <w:bookmarkStart w:id="0" w:name="_GoBack"/>
-          <w:bookmarkEnd w:id="0"/>
-          <w:r>
-            <w:rPr>
-              <w:rStyle w:val="Hiperveza"/>
-              <w:noProof/>
-            </w:rPr>
-            <w:fldChar w:fldCharType="begin"/>
-          </w:r>
-          <w:r>
-            <w:rPr>
-              <w:rStyle w:val="Hiperveza"/>
-              <w:noProof/>
-            </w:rPr>
-            <w:instrText xml:space="preserve"> </w:instrText>
-          </w:r>
-          <w:r>
-            <w:rPr>
-              <w:noProof/>
-            </w:rPr>
-            <w:instrText>HYPERLINK \l "_Toc528345476"</w:instrText>
-          </w:r>
-          <w:r>
-            <w:rPr>
-              <w:rStyle w:val="Hiperveza"/>
-              <w:noProof/>
-            </w:rPr>
-            <w:instrText xml:space="preserve"> </w:instrText>
-          </w:r>
-          <w:r>
-            <w:rPr>
-              <w:rStyle w:val="Hiperveza"/>
-              <w:noProof/>
-            </w:rPr>
-          </w:r>
-          <w:r>
-            <w:rPr>
-              <w:rStyle w:val="Hiperveza"/>
-              <w:noProof/>
-            </w:rPr>
-            <w:fldChar w:fldCharType="separate"/>
-          </w:r>
-          <w:r>
-            <w:rPr>
-              <w:rStyle w:val="Hiperveza"/>
-              <w:noProof/>
-            </w:rPr>
-            <w:t>1.</w:t>
-          </w:r>
-          <w:r>
-            <w:rPr>
-              <w:rFonts w:asciiTheme="minorHAnsi" w:eastAsiaTheme="minorEastAsia" w:hAnsiTheme="minorHAnsi" w:cstheme="minorBidi"/>
-              <w:noProof/>
-              <w:sz w:val="22"/>
-              <w:szCs w:val="22"/>
-            </w:rPr>
-            <w:tab/>
-          </w:r>
-          <w:r>
-            <w:rPr>
-              <w:rStyle w:val="Hiperveza"/>
-              <w:noProof/>
-            </w:rPr>
-            <w:t>Uvod</w:t>
-          </w:r>
-          <w:r>
-            <w:rPr>
-              <w:noProof/>
-              <w:webHidden/>
-            </w:rPr>
-            <w:tab/>
-          </w:r>
-          <w:r>
-            <w:rPr>
-              <w:noProof/>
-              <w:webHidden/>
-            </w:rPr>
-            <w:fldChar w:fldCharType="begin"/>
-          </w:r>
-          <w:r>
-            <w:rPr>
-              <w:noProof/>
-              <w:webHidden/>
-            </w:rPr>
-            <w:instrText xml:space="preserve"> PAGEREF _Toc528345476 \h </w:instrText>
-          </w:r>
-          <w:r>
-            <w:rPr>
-              <w:noProof/>
-              <w:webHidden/>
-            </w:rPr>
-          </w:r>
-          <w:r>
-            <w:rPr>
-              <w:noProof/>
-              <w:webHidden/>
-            </w:rPr>
-            <w:fldChar w:fldCharType="separate"/>
-          </w:r>
-          <w:r>
-            <w:rPr>
-              <w:noProof/>
-              <w:webHidden/>
-            </w:rPr>
-            <w:t>1</w:t>
-          </w:r>
-          <w:r>
-            <w:rPr>
-              <w:noProof/>
-              <w:webHidden/>
-            </w:rPr>
-            <w:fldChar w:fldCharType="end"/>
-          </w:r>
-          <w:r>
-            <w:rPr>
-              <w:rStyle w:val="Hiperveza"/>
-              <w:noProof/>
-            </w:rPr>
-            <w:fldChar w:fldCharType="end"/>
-          </w:r>
-        </w:p>
-        <w:p>
-          <w:pPr>
-            <w:pStyle w:val="Sadraj2"/>
-            <w:rPr>
-              <w:rFonts w:asciiTheme="minorHAnsi" w:eastAsiaTheme="minorEastAsia" w:hAnsiTheme="minorHAnsi" w:cstheme="minorBidi"/>
-              <w:noProof/>
-              <w:sz w:val="22"/>
-              <w:szCs w:val="22"/>
-            </w:rPr>
-          </w:pPr>
-          <w:hyperlink w:anchor="_Toc528345477" w:history="1">
+          <w:hyperlink w:anchor="_Toc528348176" w:history="1">
             <w:r>
               <w:rPr>
                 <w:rStyle w:val="Hiperveza"/>
                 <w:noProof/>
               </w:rPr>
-              <w:t>1.1. Opseg projekta</w:t>
+              <w:t>1.</w:t>
+            </w:r>
+            <w:r>
+              <w:rPr>
+                <w:rFonts w:asciiTheme="minorHAnsi" w:eastAsiaTheme="minorEastAsia" w:hAnsiTheme="minorHAnsi" w:cstheme="minorBidi"/>
+                <w:noProof/>
+                <w:sz w:val="22"/>
+                <w:szCs w:val="22"/>
+                <w:lang w:val="en-US" w:eastAsia="en-US"/>
+              </w:rPr>
+              <w:tab/>
+            </w:r>
+            <w:r>
+              <w:rPr>
+                <w:rStyle w:val="Hiperveza"/>
+                <w:noProof/>
+              </w:rPr>
+              <w:t>Uvod</w:t>
             </w:r>
             <w:r>
               <w:rPr>
@@ -1044,7 +958,7 @@
                 <w:noProof/>
                 <w:webHidden/>
               </w:rPr>
-              <w:instrText xml:space="preserve"> PAGEREF _Toc528345477 \h </w:instrText>
+              <w:instrText xml:space="preserve"> PAGEREF _Toc528348176 \h </w:instrText>
             </w:r>
             <w:r>
               <w:rPr>
@@ -1064,7 +978,7 @@
                 <w:noProof/>
                 <w:webHidden/>
               </w:rPr>
-              <w:t>4</w:t>
+              <w:t>1</w:t>
             </w:r>
             <w:r>
               <w:rPr>
@@ -1083,15 +997,16 @@
               <w:noProof/>
               <w:sz w:val="22"/>
               <w:szCs w:val="22"/>
+              <w:lang w:val="en-US" w:eastAsia="en-US"/>
             </w:rPr>
           </w:pPr>
-          <w:hyperlink w:anchor="_Toc528345478" w:history="1">
+          <w:hyperlink w:anchor="_Toc528348177" w:history="1">
             <w:r>
               <w:rPr>
                 <w:rStyle w:val="Hiperveza"/>
                 <w:noProof/>
               </w:rPr>
-              <w:t>1.2. Metodika razvoja</w:t>
+              <w:t>1.1. Opseg projekta</w:t>
             </w:r>
             <w:r>
               <w:rPr>
@@ -1112,7 +1027,7 @@
                 <w:noProof/>
                 <w:webHidden/>
               </w:rPr>
-              <w:instrText xml:space="preserve"> PAGEREF _Toc528345478 \h </w:instrText>
+              <w:instrText xml:space="preserve"> PAGEREF _Toc528348177 \h </w:instrText>
             </w:r>
             <w:r>
               <w:rPr>
@@ -1132,7 +1047,7 @@
                 <w:noProof/>
                 <w:webHidden/>
               </w:rPr>
-              <w:t>5</w:t>
+              <w:t>4</w:t>
             </w:r>
             <w:r>
               <w:rPr>
@@ -1151,15 +1066,16 @@
               <w:noProof/>
               <w:sz w:val="22"/>
               <w:szCs w:val="22"/>
+              <w:lang w:val="en-US" w:eastAsia="en-US"/>
             </w:rPr>
           </w:pPr>
-          <w:hyperlink w:anchor="_Toc528345479" w:history="1">
+          <w:hyperlink w:anchor="_Toc528348178" w:history="1">
             <w:r>
               <w:rPr>
                 <w:rStyle w:val="Hiperveza"/>
                 <w:noProof/>
               </w:rPr>
-              <w:t>1.3. Projektni tim</w:t>
+              <w:t>1.2. Metodika razvoja</w:t>
             </w:r>
             <w:r>
               <w:rPr>
@@ -1180,7 +1096,7 @@
                 <w:noProof/>
                 <w:webHidden/>
               </w:rPr>
-              <w:instrText xml:space="preserve"> PAGEREF _Toc528345479 \h </w:instrText>
+              <w:instrText xml:space="preserve"> PAGEREF _Toc528348178 \h </w:instrText>
             </w:r>
             <w:r>
               <w:rPr>
@@ -1200,7 +1116,7 @@
                 <w:noProof/>
                 <w:webHidden/>
               </w:rPr>
-              <w:t>8</w:t>
+              <w:t>5</w:t>
             </w:r>
             <w:r>
               <w:rPr>
@@ -1219,14 +1135,84 @@
               <w:noProof/>
               <w:sz w:val="22"/>
               <w:szCs w:val="22"/>
+              <w:lang w:val="en-US" w:eastAsia="en-US"/>
             </w:rPr>
           </w:pPr>
-          <w:hyperlink w:anchor="_Toc528345480" w:history="1">
+          <w:hyperlink w:anchor="_Toc528348179" w:history="1">
             <w:r>
               <w:rPr>
                 <w:rStyle w:val="Hiperveza"/>
                 <w:noProof/>
               </w:rPr>
+              <w:t>1.3. Projektni tim</w:t>
+            </w:r>
+            <w:r>
+              <w:rPr>
+                <w:noProof/>
+                <w:webHidden/>
+              </w:rPr>
+              <w:tab/>
+            </w:r>
+            <w:r>
+              <w:rPr>
+                <w:noProof/>
+                <w:webHidden/>
+              </w:rPr>
+              <w:fldChar w:fldCharType="begin"/>
+            </w:r>
+            <w:r>
+              <w:rPr>
+                <w:noProof/>
+                <w:webHidden/>
+              </w:rPr>
+              <w:instrText xml:space="preserve"> PAGEREF _Toc528348179 \h </w:instrText>
+            </w:r>
+            <w:r>
+              <w:rPr>
+                <w:noProof/>
+                <w:webHidden/>
+              </w:rPr>
+            </w:r>
+            <w:r>
+              <w:rPr>
+                <w:noProof/>
+                <w:webHidden/>
+              </w:rPr>
+              <w:fldChar w:fldCharType="separate"/>
+            </w:r>
+            <w:r>
+              <w:rPr>
+                <w:noProof/>
+                <w:webHidden/>
+              </w:rPr>
+              <w:t>8</w:t>
+            </w:r>
+            <w:r>
+              <w:rPr>
+                <w:noProof/>
+                <w:webHidden/>
+              </w:rPr>
+              <w:fldChar w:fldCharType="end"/>
+            </w:r>
+          </w:hyperlink>
+        </w:p>
+        <w:p>
+          <w:pPr>
+            <w:pStyle w:val="Sadraj2"/>
+            <w:rPr>
+              <w:rFonts w:asciiTheme="minorHAnsi" w:eastAsiaTheme="minorEastAsia" w:hAnsiTheme="minorHAnsi" w:cstheme="minorBidi"/>
+              <w:noProof/>
+              <w:sz w:val="22"/>
+              <w:szCs w:val="22"/>
+              <w:lang w:val="en-US" w:eastAsia="en-US"/>
+            </w:rPr>
+          </w:pPr>
+          <w:hyperlink w:anchor="_Toc528348180" w:history="1">
+            <w:r>
+              <w:rPr>
+                <w:rStyle w:val="Hiperveza"/>
+                <w:noProof/>
+              </w:rPr>
               <w:t>1.4. Suradnja s poduzećem</w:t>
             </w:r>
             <w:r>
@@ -1248,7 +1234,7 @@
                 <w:noProof/>
                 <w:webHidden/>
               </w:rPr>
-              <w:instrText xml:space="preserve"> PAGEREF _Toc528345480 \h </w:instrText>
+              <w:instrText xml:space="preserve"> PAGEREF _Toc528348180 \h </w:instrText>
             </w:r>
             <w:r>
               <w:rPr>
@@ -1287,9 +1273,10 @@
               <w:noProof/>
               <w:sz w:val="22"/>
               <w:szCs w:val="22"/>
+              <w:lang w:val="en-US" w:eastAsia="en-US"/>
             </w:rPr>
           </w:pPr>
-          <w:hyperlink w:anchor="_Toc528345481" w:history="1">
+          <w:hyperlink w:anchor="_Toc528348181" w:history="1">
             <w:r>
               <w:rPr>
                 <w:rStyle w:val="Hiperveza"/>
@@ -1303,6 +1290,7 @@
                 <w:noProof/>
                 <w:sz w:val="22"/>
                 <w:szCs w:val="22"/>
+                <w:lang w:val="en-US" w:eastAsia="en-US"/>
               </w:rPr>
               <w:tab/>
             </w:r>
@@ -1332,7 +1320,7 @@
                 <w:noProof/>
                 <w:webHidden/>
               </w:rPr>
-              <w:instrText xml:space="preserve"> PAGEREF _Toc528345481 \h </w:instrText>
+              <w:instrText xml:space="preserve"> PAGEREF _Toc528348181 \h </w:instrText>
             </w:r>
             <w:r>
               <w:rPr>
@@ -1371,9 +1359,10 @@
               <w:noProof/>
               <w:sz w:val="22"/>
               <w:szCs w:val="22"/>
+              <w:lang w:val="en-US" w:eastAsia="en-US"/>
             </w:rPr>
           </w:pPr>
-          <w:hyperlink w:anchor="_Toc528345482" w:history="1">
+          <w:hyperlink w:anchor="_Toc528348182" w:history="1">
             <w:r>
               <w:rPr>
                 <w:rStyle w:val="Hiperveza"/>
@@ -1400,7 +1389,7 @@
                 <w:noProof/>
                 <w:webHidden/>
               </w:rPr>
-              <w:instrText xml:space="preserve"> PAGEREF _Toc528345482 \h </w:instrText>
+              <w:instrText xml:space="preserve"> PAGEREF _Toc528348182 \h </w:instrText>
             </w:r>
             <w:r>
               <w:rPr>
@@ -1439,9 +1428,10 @@
               <w:noProof/>
               <w:sz w:val="22"/>
               <w:szCs w:val="22"/>
+              <w:lang w:val="en-US" w:eastAsia="en-US"/>
             </w:rPr>
           </w:pPr>
-          <w:hyperlink w:anchor="_Toc528345483" w:history="1">
+          <w:hyperlink w:anchor="_Toc528348183" w:history="1">
             <w:r>
               <w:rPr>
                 <w:rStyle w:val="Hiperveza"/>
@@ -1468,7 +1458,7 @@
                 <w:noProof/>
                 <w:webHidden/>
               </w:rPr>
-              <w:instrText xml:space="preserve"> PAGEREF _Toc528345483 \h </w:instrText>
+              <w:instrText xml:space="preserve"> PAGEREF _Toc528348183 \h </w:instrText>
             </w:r>
             <w:r>
               <w:rPr>
@@ -1507,9 +1497,10 @@
               <w:noProof/>
               <w:sz w:val="22"/>
               <w:szCs w:val="22"/>
+              <w:lang w:val="en-US" w:eastAsia="en-US"/>
             </w:rPr>
           </w:pPr>
-          <w:hyperlink w:anchor="_Toc528345484" w:history="1">
+          <w:hyperlink w:anchor="_Toc528348184" w:history="1">
             <w:r>
               <w:rPr>
                 <w:rStyle w:val="Hiperveza"/>
@@ -1523,6 +1514,7 @@
                 <w:noProof/>
                 <w:sz w:val="22"/>
                 <w:szCs w:val="22"/>
+                <w:lang w:val="en-US" w:eastAsia="en-US"/>
               </w:rPr>
               <w:tab/>
             </w:r>
@@ -1552,7 +1544,7 @@
                 <w:noProof/>
                 <w:webHidden/>
               </w:rPr>
-              <w:instrText xml:space="preserve"> PAGEREF _Toc528345484 \h </w:instrText>
+              <w:instrText xml:space="preserve"> PAGEREF _Toc528348184 \h </w:instrText>
             </w:r>
             <w:r>
               <w:rPr>
@@ -1591,9 +1583,10 @@
               <w:noProof/>
               <w:sz w:val="22"/>
               <w:szCs w:val="22"/>
+              <w:lang w:val="en-US" w:eastAsia="en-US"/>
             </w:rPr>
           </w:pPr>
-          <w:hyperlink w:anchor="_Toc528345485" w:history="1">
+          <w:hyperlink w:anchor="_Toc528348185" w:history="1">
             <w:r>
               <w:rPr>
                 <w:rStyle w:val="Hiperveza"/>
@@ -1620,7 +1613,7 @@
                 <w:noProof/>
                 <w:webHidden/>
               </w:rPr>
-              <w:instrText xml:space="preserve"> PAGEREF _Toc528345485 \h </w:instrText>
+              <w:instrText xml:space="preserve"> PAGEREF _Toc528348185 \h </w:instrText>
             </w:r>
             <w:r>
               <w:rPr>
@@ -1659,9 +1652,10 @@
               <w:noProof/>
               <w:sz w:val="22"/>
               <w:szCs w:val="22"/>
+              <w:lang w:val="en-US" w:eastAsia="en-US"/>
             </w:rPr>
           </w:pPr>
-          <w:hyperlink w:anchor="_Toc528345486" w:history="1">
+          <w:hyperlink w:anchor="_Toc528348186" w:history="1">
             <w:r>
               <w:rPr>
                 <w:rStyle w:val="Hiperveza"/>
@@ -1688,7 +1682,214 @@
                 <w:noProof/>
                 <w:webHidden/>
               </w:rPr>
-              <w:instrText xml:space="preserve"> PAGEREF _Toc528345486 \h </w:instrText>
+              <w:instrText xml:space="preserve"> PAGEREF _Toc528348186 \h </w:instrText>
+            </w:r>
+            <w:r>
+              <w:rPr>
+                <w:noProof/>
+                <w:webHidden/>
+              </w:rPr>
+            </w:r>
+            <w:r>
+              <w:rPr>
+                <w:noProof/>
+                <w:webHidden/>
+              </w:rPr>
+              <w:fldChar w:fldCharType="separate"/>
+            </w:r>
+            <w:r>
+              <w:rPr>
+                <w:noProof/>
+                <w:webHidden/>
+              </w:rPr>
+              <w:t>13</w:t>
+            </w:r>
+            <w:r>
+              <w:rPr>
+                <w:noProof/>
+                <w:webHidden/>
+              </w:rPr>
+              <w:fldChar w:fldCharType="end"/>
+            </w:r>
+          </w:hyperlink>
+        </w:p>
+        <w:p>
+          <w:pPr>
+            <w:pStyle w:val="Sadraj3"/>
+            <w:rPr>
+              <w:rFonts w:asciiTheme="minorHAnsi" w:eastAsiaTheme="minorEastAsia" w:hAnsiTheme="minorHAnsi" w:cstheme="minorBidi"/>
+              <w:noProof/>
+              <w:sz w:val="22"/>
+              <w:szCs w:val="22"/>
+              <w:lang w:val="en-US" w:eastAsia="en-US"/>
+            </w:rPr>
+          </w:pPr>
+          <w:hyperlink w:anchor="_Toc528348187" w:history="1">
+            <w:r>
+              <w:rPr>
+                <w:rStyle w:val="Hiperveza"/>
+                <w:noProof/>
+              </w:rPr>
+              <w:t>3.2.1 Definiranje vremena</w:t>
+            </w:r>
+            <w:r>
+              <w:rPr>
+                <w:noProof/>
+                <w:webHidden/>
+              </w:rPr>
+              <w:tab/>
+            </w:r>
+            <w:r>
+              <w:rPr>
+                <w:noProof/>
+                <w:webHidden/>
+              </w:rPr>
+              <w:fldChar w:fldCharType="begin"/>
+            </w:r>
+            <w:r>
+              <w:rPr>
+                <w:noProof/>
+                <w:webHidden/>
+              </w:rPr>
+              <w:instrText xml:space="preserve"> PAGEREF _Toc528348187 \h </w:instrText>
+            </w:r>
+            <w:r>
+              <w:rPr>
+                <w:noProof/>
+                <w:webHidden/>
+              </w:rPr>
+            </w:r>
+            <w:r>
+              <w:rPr>
+                <w:noProof/>
+                <w:webHidden/>
+              </w:rPr>
+              <w:fldChar w:fldCharType="separate"/>
+            </w:r>
+            <w:r>
+              <w:rPr>
+                <w:noProof/>
+                <w:webHidden/>
+              </w:rPr>
+              <w:t>13</w:t>
+            </w:r>
+            <w:r>
+              <w:rPr>
+                <w:noProof/>
+                <w:webHidden/>
+              </w:rPr>
+              <w:fldChar w:fldCharType="end"/>
+            </w:r>
+          </w:hyperlink>
+        </w:p>
+        <w:p>
+          <w:pPr>
+            <w:pStyle w:val="Sadraj3"/>
+            <w:rPr>
+              <w:rFonts w:asciiTheme="minorHAnsi" w:eastAsiaTheme="minorEastAsia" w:hAnsiTheme="minorHAnsi" w:cstheme="minorBidi"/>
+              <w:noProof/>
+              <w:sz w:val="22"/>
+              <w:szCs w:val="22"/>
+              <w:lang w:val="en-US" w:eastAsia="en-US"/>
+            </w:rPr>
+          </w:pPr>
+          <w:hyperlink w:anchor="_Toc528348188" w:history="1">
+            <w:r>
+              <w:rPr>
+                <w:rStyle w:val="Hiperveza"/>
+                <w:noProof/>
+              </w:rPr>
+              <w:t>3.2.2 Tablica i sprint burndown chart</w:t>
+            </w:r>
+            <w:r>
+              <w:rPr>
+                <w:noProof/>
+                <w:webHidden/>
+              </w:rPr>
+              <w:tab/>
+            </w:r>
+            <w:r>
+              <w:rPr>
+                <w:noProof/>
+                <w:webHidden/>
+              </w:rPr>
+              <w:fldChar w:fldCharType="begin"/>
+            </w:r>
+            <w:r>
+              <w:rPr>
+                <w:noProof/>
+                <w:webHidden/>
+              </w:rPr>
+              <w:instrText xml:space="preserve"> PAGEREF _Toc528348188 \h </w:instrText>
+            </w:r>
+            <w:r>
+              <w:rPr>
+                <w:noProof/>
+                <w:webHidden/>
+              </w:rPr>
+            </w:r>
+            <w:r>
+              <w:rPr>
+                <w:noProof/>
+                <w:webHidden/>
+              </w:rPr>
+              <w:fldChar w:fldCharType="separate"/>
+            </w:r>
+            <w:r>
+              <w:rPr>
+                <w:noProof/>
+                <w:webHidden/>
+              </w:rPr>
+              <w:t>13</w:t>
+            </w:r>
+            <w:r>
+              <w:rPr>
+                <w:noProof/>
+                <w:webHidden/>
+              </w:rPr>
+              <w:fldChar w:fldCharType="end"/>
+            </w:r>
+          </w:hyperlink>
+        </w:p>
+        <w:p>
+          <w:pPr>
+            <w:pStyle w:val="Sadraj3"/>
+            <w:rPr>
+              <w:rFonts w:asciiTheme="minorHAnsi" w:eastAsiaTheme="minorEastAsia" w:hAnsiTheme="minorHAnsi" w:cstheme="minorBidi"/>
+              <w:noProof/>
+              <w:sz w:val="22"/>
+              <w:szCs w:val="22"/>
+              <w:lang w:val="en-US" w:eastAsia="en-US"/>
+            </w:rPr>
+          </w:pPr>
+          <w:hyperlink w:anchor="_Toc528348189" w:history="1">
+            <w:r>
+              <w:rPr>
+                <w:rStyle w:val="Hiperveza"/>
+                <w:noProof/>
+              </w:rPr>
+              <w:t>3.2.3 Sprint retrospektiva</w:t>
+            </w:r>
+            <w:r>
+              <w:rPr>
+                <w:noProof/>
+                <w:webHidden/>
+              </w:rPr>
+              <w:tab/>
+            </w:r>
+            <w:r>
+              <w:rPr>
+                <w:noProof/>
+                <w:webHidden/>
+              </w:rPr>
+              <w:fldChar w:fldCharType="begin"/>
+            </w:r>
+            <w:r>
+              <w:rPr>
+                <w:noProof/>
+                <w:webHidden/>
+              </w:rPr>
+              <w:instrText xml:space="preserve"> PAGEREF _Toc528348189 \h </w:instrText>
             </w:r>
             <w:r>
               <w:rPr>
@@ -1739,6 +1940,8 @@
             <w:fldChar w:fldCharType="end"/>
           </w:r>
         </w:p>
+        <w:bookmarkStart w:id="0" w:name="_GoBack" w:displacedByCustomXml="next"/>
+        <w:bookmarkEnd w:id="0" w:displacedByCustomXml="next"/>
       </w:sdtContent>
     </w:sdt>
     <w:p>
@@ -1749,7 +1952,7 @@
           <w:numId w:val="15"/>
         </w:numPr>
       </w:pPr>
-      <w:bookmarkStart w:id="1" w:name="_Toc528345476"/>
+      <w:bookmarkStart w:id="1" w:name="_Toc528348176"/>
       <w:r>
         <w:lastRenderedPageBreak/>
         <w:t>Uvod</w:t>
@@ -2768,7 +2971,7 @@
       <w:pPr>
         <w:pStyle w:val="Naslov2"/>
       </w:pPr>
-      <w:bookmarkStart w:id="2" w:name="_Toc528345477"/>
+      <w:bookmarkStart w:id="2" w:name="_Toc528348177"/>
       <w:r>
         <w:lastRenderedPageBreak/>
         <w:t xml:space="preserve">1.1. </w:t>
@@ -2824,7 +3027,15 @@
         <w:jc w:val="both"/>
       </w:pPr>
       <w:r>
-        <w:t>Microsoft Visual Studio 2017</w:t>
+        <w:t xml:space="preserve">Microsoft </w:t>
+      </w:r>
+      <w:proofErr w:type="spellStart"/>
+      <w:r>
+        <w:t>Visual</w:t>
+      </w:r>
+      <w:proofErr w:type="spellEnd"/>
+      <w:r>
+        <w:t xml:space="preserve"> Studio 2017</w:t>
       </w:r>
     </w:p>
     <w:p>
@@ -2879,9 +3090,35 @@
         <w:spacing w:after="200" w:line="276" w:lineRule="auto"/>
         <w:jc w:val="both"/>
       </w:pPr>
-      <w:r>
-        <w:t>Visual Paradigm Community Edition</w:t>
-      </w:r>
+      <w:proofErr w:type="spellStart"/>
+      <w:r>
+        <w:t>Visual</w:t>
+      </w:r>
+      <w:proofErr w:type="spellEnd"/>
+      <w:r>
+        <w:t xml:space="preserve"> </w:t>
+      </w:r>
+      <w:proofErr w:type="spellStart"/>
+      <w:r>
+        <w:t>Paradigm</w:t>
+      </w:r>
+      <w:proofErr w:type="spellEnd"/>
+      <w:r>
+        <w:t xml:space="preserve"> </w:t>
+      </w:r>
+      <w:proofErr w:type="spellStart"/>
+      <w:r>
+        <w:t>Community</w:t>
+      </w:r>
+      <w:proofErr w:type="spellEnd"/>
+      <w:r>
+        <w:t xml:space="preserve"> </w:t>
+      </w:r>
+      <w:proofErr w:type="spellStart"/>
+      <w:r>
+        <w:t>Edition</w:t>
+      </w:r>
+      <w:proofErr w:type="spellEnd"/>
     </w:p>
     <w:p>
       <w:pPr>
@@ -2937,7 +3174,15 @@
         <w:t>,</w:t>
       </w:r>
       <w:r>
-        <w:t xml:space="preserve"> odlučili smo se za Vodopadni model</w:t>
+        <w:t xml:space="preserve"> odlučili smo se za </w:t>
+      </w:r>
+      <w:proofErr w:type="spellStart"/>
+      <w:r>
+        <w:t>Vodopadni</w:t>
+      </w:r>
+      <w:proofErr w:type="spellEnd"/>
+      <w:r>
+        <w:t xml:space="preserve"> model</w:t>
       </w:r>
       <w:r>
         <w:t xml:space="preserve"> za koji smatramo da bi nam bio najprimjereniji kod ovog proj</w:t>
@@ -2961,8 +3206,21 @@
         <w:ind w:firstLine="360"/>
         <w:jc w:val="both"/>
       </w:pPr>
-      <w:r>
-        <w:t xml:space="preserve">Vodopadni model (eng. Waterfall model) je klasični model razvoja informacijskog sustava </w:t>
+      <w:proofErr w:type="spellStart"/>
+      <w:r>
+        <w:t>Vodopadni</w:t>
+      </w:r>
+      <w:proofErr w:type="spellEnd"/>
+      <w:r>
+        <w:t xml:space="preserve"> model (eng. </w:t>
+      </w:r>
+      <w:proofErr w:type="spellStart"/>
+      <w:r>
+        <w:t>Waterfall</w:t>
+      </w:r>
+      <w:proofErr w:type="spellEnd"/>
+      <w:r>
+        <w:t xml:space="preserve"> model) je klasični model razvoja informacijskog sustava </w:t>
       </w:r>
       <w:r>
         <w:t>gdje</w:t>
@@ -3044,7 +3302,7 @@
       <w:pPr>
         <w:pStyle w:val="Naslov2"/>
       </w:pPr>
-      <w:bookmarkStart w:id="3" w:name="_Toc528345478"/>
+      <w:bookmarkStart w:id="3" w:name="_Toc528348178"/>
       <w:r>
         <w:lastRenderedPageBreak/>
         <w:t xml:space="preserve">1.2. </w:t>
@@ -3064,7 +3322,7 @@
           <w:noProof/>
         </w:rPr>
         <w:drawing>
-          <wp:anchor distT="0" distB="0" distL="114300" distR="114300" simplePos="0" relativeHeight="251610624" behindDoc="0" locked="0" layoutInCell="1" allowOverlap="1">
+          <wp:anchor distT="0" distB="0" distL="114300" distR="114300" simplePos="0" relativeHeight="251656192" behindDoc="0" locked="0" layoutInCell="1" allowOverlap="1">
             <wp:simplePos x="0" y="0"/>
             <wp:positionH relativeFrom="column">
               <wp:posOffset>-290195</wp:posOffset>
@@ -3538,8 +3796,39 @@
           <w:color w:val="000000"/>
           <w:lang w:eastAsia="en-US"/>
         </w:rPr>
-        <w:t>Use case diagram</w:t>
-      </w:r>
+        <w:t xml:space="preserve">Use </w:t>
+      </w:r>
+      <w:proofErr w:type="spellStart"/>
+      <w:r>
+        <w:rPr>
+          <w:rFonts w:eastAsiaTheme="minorHAnsi"/>
+          <w:i/>
+          <w:color w:val="000000"/>
+          <w:lang w:eastAsia="en-US"/>
+        </w:rPr>
+        <w:t>case</w:t>
+      </w:r>
+      <w:proofErr w:type="spellEnd"/>
+      <w:r>
+        <w:rPr>
+          <w:rFonts w:eastAsiaTheme="minorHAnsi"/>
+          <w:i/>
+          <w:color w:val="000000"/>
+          <w:lang w:eastAsia="en-US"/>
+        </w:rPr>
+        <w:t xml:space="preserve"> </w:t>
+      </w:r>
+      <w:proofErr w:type="spellStart"/>
+      <w:r>
+        <w:rPr>
+          <w:rFonts w:eastAsiaTheme="minorHAnsi"/>
+          <w:i/>
+          <w:color w:val="000000"/>
+          <w:lang w:eastAsia="en-US"/>
+        </w:rPr>
+        <w:t>diagram</w:t>
+      </w:r>
+      <w:proofErr w:type="spellEnd"/>
       <w:r>
         <w:rPr>
           <w:rFonts w:eastAsiaTheme="minorHAnsi"/>
@@ -3903,7 +4192,7 @@
       <w:pPr>
         <w:pStyle w:val="Naslov2"/>
       </w:pPr>
-      <w:bookmarkStart w:id="4" w:name="_Toc528345479"/>
+      <w:bookmarkStart w:id="4" w:name="_Toc528348179"/>
       <w:r>
         <w:lastRenderedPageBreak/>
         <w:t xml:space="preserve">1.3. </w:t>
@@ -3956,7 +4245,21 @@
         <w:rPr>
           <w:i/>
         </w:rPr>
-        <w:t>(eng. milestone)</w:t>
+        <w:t xml:space="preserve">(eng. </w:t>
+      </w:r>
+      <w:proofErr w:type="spellStart"/>
+      <w:r>
+        <w:rPr>
+          <w:i/>
+        </w:rPr>
+        <w:t>milestone</w:t>
+      </w:r>
+      <w:proofErr w:type="spellEnd"/>
+      <w:r>
+        <w:rPr>
+          <w:i/>
+        </w:rPr>
+        <w:t>)</w:t>
       </w:r>
       <w:r>
         <w:rPr>
@@ -4094,7 +4397,7 @@
         </w:rPr>
         <w:lastRenderedPageBreak/>
         <w:drawing>
-          <wp:anchor distT="0" distB="0" distL="114300" distR="114300" simplePos="0" relativeHeight="251622912" behindDoc="0" locked="0" layoutInCell="1" allowOverlap="1">
+          <wp:anchor distT="0" distB="0" distL="114300" distR="114300" simplePos="0" relativeHeight="251658240" behindDoc="0" locked="0" layoutInCell="1" allowOverlap="1">
             <wp:simplePos x="0" y="0"/>
             <wp:positionH relativeFrom="column">
               <wp:posOffset>-4445</wp:posOffset>
@@ -4208,7 +4511,7 @@
       <w:pPr>
         <w:pStyle w:val="Naslov2"/>
       </w:pPr>
-      <w:bookmarkStart w:id="5" w:name="_Toc528345480"/>
+      <w:bookmarkStart w:id="5" w:name="_Toc528348180"/>
       <w:r>
         <w:lastRenderedPageBreak/>
         <w:t xml:space="preserve">1.4. </w:t>
@@ -4773,7 +5076,7 @@
           <w:numId w:val="15"/>
         </w:numPr>
       </w:pPr>
-      <w:bookmarkStart w:id="6" w:name="_Toc528345481"/>
+      <w:bookmarkStart w:id="6" w:name="_Toc528348181"/>
       <w:r>
         <w:lastRenderedPageBreak/>
         <w:t>Specifikacija zahtjeva</w:t>
@@ -4788,14 +5091,30 @@
         <w:jc w:val="both"/>
       </w:pPr>
       <w:r>
-        <w:t>Modeliranjem problemske domene praktički radimo analizu poslovne domene te opisujemo i specificiramo primjene korisničke zahtjeve primjenom UML-a. Modeliranje problemske domene UML dijagramima, odlučili smo se raditi u alatu Visual Paradigm. Na taj način dobiti ćemo arhitekturu budućeg sustava.</w:t>
+        <w:t xml:space="preserve">Modeliranjem problemske domene praktički radimo analizu poslovne domene te opisujemo i specificiramo primjene korisničke zahtjeve primjenom UML-a. Modeliranje problemske domene UML dijagramima, odlučili smo se raditi u alatu </w:t>
+      </w:r>
+      <w:proofErr w:type="spellStart"/>
+      <w:r>
+        <w:t>Visual</w:t>
+      </w:r>
+      <w:proofErr w:type="spellEnd"/>
+      <w:r>
+        <w:t xml:space="preserve"> </w:t>
+      </w:r>
+      <w:proofErr w:type="spellStart"/>
+      <w:r>
+        <w:t>Paradigm</w:t>
+      </w:r>
+      <w:proofErr w:type="spellEnd"/>
+      <w:r>
+        <w:t>. Na taj način dobiti ćemo arhitekturu budućeg sustava.</w:t>
       </w:r>
     </w:p>
     <w:p>
       <w:pPr>
         <w:pStyle w:val="Naslov2"/>
       </w:pPr>
-      <w:bookmarkStart w:id="7" w:name="_Toc528345482"/>
+      <w:bookmarkStart w:id="7" w:name="_Toc528348182"/>
       <w:r>
         <w:t xml:space="preserve">2.1. </w:t>
       </w:r>
@@ -4887,7 +5206,7 @@
         </w:rPr>
         <w:lastRenderedPageBreak/>
         <w:drawing>
-          <wp:anchor distT="0" distB="0" distL="114300" distR="114300" simplePos="0" relativeHeight="251686400" behindDoc="0" locked="0" layoutInCell="1" allowOverlap="1">
+          <wp:anchor distT="0" distB="0" distL="114300" distR="114300" simplePos="0" relativeHeight="251660288" behindDoc="0" locked="0" layoutInCell="1" allowOverlap="1">
             <wp:simplePos x="0" y="0"/>
             <wp:positionH relativeFrom="column">
               <wp:posOffset>-473710</wp:posOffset>
@@ -5038,7 +5357,7 @@
       <w:pPr>
         <w:pStyle w:val="Naslov2"/>
       </w:pPr>
-      <w:bookmarkStart w:id="8" w:name="_Toc528345483"/>
+      <w:bookmarkStart w:id="8" w:name="_Toc528348183"/>
       <w:r>
         <w:lastRenderedPageBreak/>
         <w:t>2.</w:t>
@@ -5072,11 +5391,16 @@
           <w:numId w:val="15"/>
         </w:numPr>
       </w:pPr>
-      <w:bookmarkStart w:id="9" w:name="_Toc528345484"/>
-      <w:r>
-        <w:t>Planiranje sprinteva</w:t>
+      <w:bookmarkStart w:id="9" w:name="_Toc528348184"/>
+      <w:r>
+        <w:t xml:space="preserve">Planiranje </w:t>
+      </w:r>
+      <w:proofErr w:type="spellStart"/>
+      <w:r>
+        <w:t>sprinteva</w:t>
       </w:r>
       <w:bookmarkEnd w:id="9"/>
+      <w:proofErr w:type="spellEnd"/>
     </w:p>
     <w:p/>
     <w:p>
@@ -5117,7 +5441,7 @@
       <w:pPr>
         <w:pStyle w:val="Naslov2"/>
       </w:pPr>
-      <w:bookmarkStart w:id="10" w:name="_Toc528345485"/>
+      <w:bookmarkStart w:id="10" w:name="_Toc528348185"/>
       <w:r>
         <w:t>3</w:t>
       </w:r>
@@ -5131,9 +5455,14 @@
         <w:t xml:space="preserve">. </w:t>
       </w:r>
       <w:r>
-        <w:t>Podjela funkcionalnosti po sprintevima</w:t>
+        <w:t xml:space="preserve">Podjela funkcionalnosti po </w:t>
+      </w:r>
+      <w:proofErr w:type="spellStart"/>
+      <w:r>
+        <w:t>sprintevima</w:t>
       </w:r>
       <w:bookmarkEnd w:id="10"/>
+      <w:proofErr w:type="spellEnd"/>
     </w:p>
     <w:p>
       <w:pPr>
@@ -5155,7 +5484,7 @@
       <w:pPr>
         <w:pStyle w:val="Naslov2"/>
       </w:pPr>
-      <w:bookmarkStart w:id="11" w:name="_Toc528345486"/>
+      <w:bookmarkStart w:id="11" w:name="_Toc528348186"/>
       <w:r>
         <w:t>3</w:t>
       </w:r>
@@ -5189,11 +5518,16 @@
         <w:t>Na</w:t>
       </w:r>
       <w:r>
-        <w:t xml:space="preserve"> slici ispod prikazan je dijagram klasa za aplikaciju MediaS</w:t>
+        <w:t xml:space="preserve"> slici ispod prikazan je dijagram klasa za aplikaciju </w:t>
+      </w:r>
+      <w:proofErr w:type="spellStart"/>
+      <w:r>
+        <w:t>MediaS</w:t>
       </w:r>
       <w:r>
         <w:t>hop</w:t>
       </w:r>
+      <w:proofErr w:type="spellEnd"/>
       <w:r>
         <w:t>, koji je uz ERA dijagram jedan od vrlo važnih temelja naše aplikacije.</w:t>
       </w:r>
@@ -5294,44 +5628,71 @@
     </w:p>
     <w:p>
       <w:pPr>
-        <w:pStyle w:val="FOINaslov3"/>
-      </w:pPr>
+        <w:pStyle w:val="Naslov3"/>
+      </w:pPr>
+      <w:bookmarkStart w:id="12" w:name="_Toc528348187"/>
+      <w:r>
+        <w:t xml:space="preserve">3.2.1 </w:t>
+      </w:r>
       <w:r>
         <w:t>Definiranje vremena</w:t>
       </w:r>
-    </w:p>
-    <w:p>
-      <w:pPr>
-        <w:pStyle w:val="Odlomakpopisa"/>
-        <w:ind w:left="1428"/>
-      </w:pPr>
-    </w:p>
-    <w:p>
-      <w:pPr>
-        <w:pStyle w:val="FOINaslov3"/>
-      </w:pPr>
+      <w:bookmarkEnd w:id="12"/>
+    </w:p>
+    <w:p>
+      <w:pPr>
+        <w:pStyle w:val="Naslov3"/>
+      </w:pPr>
+    </w:p>
+    <w:p>
+      <w:pPr>
+        <w:pStyle w:val="Naslov3"/>
+      </w:pPr>
+      <w:bookmarkStart w:id="13" w:name="_Toc528348188"/>
+      <w:r>
+        <w:t xml:space="preserve">3.2.2 </w:t>
+      </w:r>
       <w:r>
         <w:t>Tablica</w:t>
       </w:r>
       <w:r>
-        <w:t xml:space="preserve"> i sprint burndown chart</w:t>
-      </w:r>
-    </w:p>
-    <w:p>
-      <w:pPr>
-        <w:pStyle w:val="Odlomakpopisa"/>
-      </w:pPr>
-    </w:p>
-    <w:p>
-      <w:pPr>
-        <w:pStyle w:val="FOINaslov3"/>
-      </w:pPr>
+        <w:t xml:space="preserve"> i sprint </w:t>
+      </w:r>
+      <w:proofErr w:type="spellStart"/>
+      <w:r>
+        <w:t>burndown</w:t>
+      </w:r>
+      <w:proofErr w:type="spellEnd"/>
+      <w:r>
+        <w:t xml:space="preserve"> </w:t>
+      </w:r>
+      <w:proofErr w:type="spellStart"/>
+      <w:r>
+        <w:t>chart</w:t>
+      </w:r>
+      <w:bookmarkEnd w:id="13"/>
+      <w:proofErr w:type="spellEnd"/>
+    </w:p>
+    <w:p>
+      <w:pPr>
+        <w:pStyle w:val="Naslov3"/>
+      </w:pPr>
+    </w:p>
+    <w:p>
+      <w:pPr>
+        <w:pStyle w:val="Naslov3"/>
+      </w:pPr>
+      <w:bookmarkStart w:id="14" w:name="_Toc528348189"/>
+      <w:r>
+        <w:t xml:space="preserve">3.2.3 </w:t>
+      </w:r>
       <w:r>
         <w:t>Sprint</w:t>
       </w:r>
       <w:r>
         <w:t xml:space="preserve"> retrospektiva</w:t>
       </w:r>
+      <w:bookmarkEnd w:id="14"/>
     </w:p>
     <w:p/>
     <w:p>
@@ -5459,7 +5820,13 @@
           <w:rPr>
             <w:noProof/>
           </w:rPr>
-          <w:t>64</w:t>
+          <w:t>6</w:t>
+        </w:r>
+        <w:r>
+          <w:rPr>
+            <w:noProof/>
+          </w:rPr>
+          <w:t>4</w:t>
         </w:r>
         <w:r>
           <w:rPr>
@@ -8606,7 +8973,7 @@
     <w:uiPriority w:val="9"/>
     <w:unhideWhenUsed/>
     <w:qFormat/>
-    <w:rsid w:val="00EA7310"/>
+    <w:rsid w:val="0077277C"/>
     <w:pPr>
       <w:keepNext/>
       <w:keepLines/>
@@ -8617,7 +8984,7 @@
       <w:rFonts w:asciiTheme="majorHAnsi" w:eastAsiaTheme="majorEastAsia" w:hAnsiTheme="majorHAnsi" w:cstheme="majorBidi"/>
       <w:b/>
       <w:bCs/>
-      <w:color w:val="4F81BD" w:themeColor="accent1"/>
+      <w:color w:val="000000" w:themeColor="text1"/>
     </w:rPr>
   </w:style>
   <w:style w:type="character" w:default="1" w:styleId="Zadanifontodlomka">
@@ -8980,12 +9347,12 @@
     <w:basedOn w:val="Zadanifontodlomka"/>
     <w:link w:val="Naslov3"/>
     <w:uiPriority w:val="9"/>
-    <w:rsid w:val="00EA7310"/>
+    <w:rsid w:val="0077277C"/>
     <w:rPr>
       <w:rFonts w:asciiTheme="majorHAnsi" w:eastAsiaTheme="majorEastAsia" w:hAnsiTheme="majorHAnsi" w:cstheme="majorBidi"/>
       <w:b/>
       <w:bCs/>
-      <w:color w:val="4F81BD" w:themeColor="accent1"/>
+      <w:color w:val="000000" w:themeColor="text1"/>
       <w:sz w:val="24"/>
       <w:szCs w:val="24"/>
       <w:lang w:eastAsia="hr-HR"/>
@@ -9606,7 +9973,7 @@
 </file>
 
 <file path=customXml/itemProps1.xml><?xml version="1.0" encoding="utf-8"?>
-<ds:datastoreItem xmlns:ds="http://schemas.openxmlformats.org/officeDocument/2006/customXml" ds:itemID="{6171741D-37A7-4377-9F5E-0079B66F6C9C}">
+<ds:datastoreItem xmlns:ds="http://schemas.openxmlformats.org/officeDocument/2006/customXml" ds:itemID="{7717AB05-05E8-497F-A05D-3120DFCBEB48}">
   <ds:schemaRefs>
     <ds:schemaRef ds:uri="http://schemas.openxmlformats.org/officeDocument/2006/bibliography"/>
   </ds:schemaRefs>
